--- a/requisitos/RT_Avaliar_Pontos_Turísticos.docx
+++ b/requisitos/RT_Avaliar_Pontos_Turísticos.docx
@@ -6,13 +6,61 @@
       <w:pPr>
         <w:pStyle w:val="Ttulododocumento"/>
         <w:spacing w:before="240" w:after="60"/>
-        <w:rPr/>
-      </w:pPr>
-      <w:r>
-        <w:rPr/>
+        <w:rPr>
+          <w:lang w:val="pt-BR"/>
+        </w:rPr>
+      </w:pPr>
+      <w:r>
+        <w:rPr>
+          <w:lang w:val="pt-BR"/>
+        </w:rPr>
         <w:t>RecTourist</w:t>
         <w:br/>
         <w:t xml:space="preserve">Caso de Uso: Avaliar Pontos Turísticos </w:t>
+      </w:r>
+    </w:p>
+    <w:p>
+      <w:pPr>
+        <w:pStyle w:val="Ttulo1"/>
+        <w:numPr>
+          <w:ilvl w:val="0"/>
+          <w:numId w:val="2"/>
+        </w:numPr>
+        <w:rPr>
+          <w:lang w:val="pt-BR"/>
+        </w:rPr>
+      </w:pPr>
+      <w:r>
+        <w:rPr>
+          <w:lang w:val="pt-BR"/>
+        </w:rPr>
+        <w:t>Descrição Resumida</w:t>
+      </w:r>
+    </w:p>
+    <w:p>
+      <w:pPr>
+        <w:pStyle w:val="Corpodetexto"/>
+        <w:keepLines/>
+        <w:widowControl w:val="false"/>
+        <w:bidi w:val="0"/>
+        <w:spacing w:lineRule="atLeast" w:line="240" w:before="0" w:after="120"/>
+        <w:ind w:left="737" w:right="0" w:hanging="510"/>
+        <w:jc w:val="left"/>
+        <w:rPr>
+          <w:lang w:val="pt-BR"/>
+        </w:rPr>
+      </w:pPr>
+      <w:r>
+        <w:rPr>
+          <w:lang w:val="pt-BR"/>
+        </w:rPr>
+        <w:t xml:space="preserve">     </w:t>
+      </w:r>
+      <w:r>
+        <w:rPr>
+          <w:lang w:val="pt-BR"/>
+        </w:rPr>
+        <w:t>Esse caso de uso descreve como usuário poderá avaliar os pontos turísticos.</w:t>
       </w:r>
     </w:p>
     <w:p>
@@ -25,23 +73,47 @@
         <w:rPr/>
       </w:pPr>
       <w:r>
+        <w:rPr>
+          <w:lang w:val="pt-BR"/>
+        </w:rPr>
+        <w:t>Descrição dos Atore</w:t>
+      </w:r>
+      <w:r>
+        <w:rPr>
+          <w:lang w:val="pt-BR"/>
+        </w:rPr>
+        <w:t>s</w:t>
+      </w:r>
+    </w:p>
+    <w:p>
+      <w:pPr>
+        <w:pStyle w:val="Ttulo1"/>
         <w:rPr/>
-        <w:t>Descrição Resumida</w:t>
-      </w:r>
-    </w:p>
-    <w:p>
-      <w:pPr>
-        <w:pStyle w:val="Corpodetexto"/>
-        <w:ind w:hanging="0"/>
-        <w:rPr/>
-      </w:pPr>
-      <w:r>
-        <w:rPr/>
-        <w:t xml:space="preserve">           </w:t>
-      </w:r>
-      <w:r>
-        <w:rPr/>
-        <w:t>Esse caso de uso descreve como usuário poderá avaliar os pontos turísticos.</w:t>
+      </w:pPr>
+      <w:r>
+        <w:rPr>
+          <w:rFonts w:ascii="Times New Roman" w:hAnsi="Times New Roman"/>
+          <w:b/>
+          <w:bCs/>
+          <w:lang w:val="pt-BR"/>
+        </w:rPr>
+        <w:t>2.1</w:t>
+      </w:r>
+      <w:r>
+        <w:rPr>
+          <w:rFonts w:ascii="Times New Roman" w:hAnsi="Times New Roman"/>
+          <w:b w:val="false"/>
+          <w:lang w:val="pt-BR"/>
+        </w:rPr>
+        <w:t xml:space="preserve">    </w:t>
+      </w:r>
+      <w:r>
+        <w:rPr>
+          <w:rFonts w:ascii="Times New Roman" w:hAnsi="Times New Roman"/>
+          <w:b w:val="false"/>
+          <w:lang w:val="pt-BR"/>
+        </w:rPr>
+        <w:t>Usuário</w:t>
       </w:r>
     </w:p>
     <w:p>
@@ -51,28 +123,181 @@
           <w:ilvl w:val="0"/>
           <w:numId w:val="2"/>
         </w:numPr>
-        <w:rPr/>
-      </w:pPr>
-      <w:r>
-        <w:rPr/>
-        <w:t>Descrição dos Atores</w:t>
-      </w:r>
-    </w:p>
-    <w:p>
-      <w:pPr>
-        <w:pStyle w:val="Ttulo2"/>
+        <w:rPr>
+          <w:lang w:val="pt-BR"/>
+        </w:rPr>
+      </w:pPr>
+      <w:r>
+        <w:rPr>
+          <w:lang w:val="pt-BR"/>
+        </w:rPr>
+        <w:t>Pré-condições</w:t>
+      </w:r>
+    </w:p>
+    <w:p>
+      <w:pPr>
+        <w:pStyle w:val="Normal"/>
+        <w:rPr>
+          <w:lang w:val="pt-BR"/>
+        </w:rPr>
+      </w:pPr>
+      <w:r>
+        <w:rPr>
+          <w:sz w:val="22"/>
+          <w:lang w:val="pt-BR"/>
+        </w:rPr>
+        <w:t xml:space="preserve">          </w:t>
+      </w:r>
+      <w:r>
+        <w:rPr>
+          <w:sz w:val="22"/>
+          <w:lang w:val="pt-BR"/>
+        </w:rPr>
+        <w:t>O usuário deverá receber uma recomendação de ponto turístico.</w:t>
+      </w:r>
+    </w:p>
+    <w:p>
+      <w:pPr>
+        <w:pStyle w:val="Ttulo1"/>
         <w:numPr>
           <w:ilvl w:val="0"/>
-          <w:numId w:val="0"/>
+          <w:numId w:val="1"/>
         </w:numPr>
-        <w:rPr/>
-      </w:pPr>
-      <w:r>
-        <w:rPr>
-          <w:rFonts w:ascii="Times New Roman" w:hAnsi="Times New Roman"/>
-          <w:b w:val="false"/>
-        </w:rPr>
-        <w:t>Usuário</w:t>
+        <w:rPr>
+          <w:lang w:val="pt-BR"/>
+        </w:rPr>
+      </w:pPr>
+      <w:r>
+        <w:rPr>
+          <w:lang w:val="pt-BR"/>
+        </w:rPr>
+        <w:t xml:space="preserve">Fluxo Principal </w:t>
+      </w:r>
+    </w:p>
+    <w:p>
+      <w:pPr>
+        <w:pStyle w:val="Corpodetexto"/>
+        <w:numPr>
+          <w:ilvl w:val="0"/>
+          <w:numId w:val="3"/>
+        </w:numPr>
+        <w:rPr>
+          <w:lang w:val="pt-BR"/>
+        </w:rPr>
+      </w:pPr>
+      <w:r>
+        <w:rPr>
+          <w:lang w:val="pt-BR"/>
+        </w:rPr>
+        <w:t>O usuário solicita avaliar ponto turístico.</w:t>
+      </w:r>
+    </w:p>
+    <w:p>
+      <w:pPr>
+        <w:pStyle w:val="Corpodetexto"/>
+        <w:numPr>
+          <w:ilvl w:val="0"/>
+          <w:numId w:val="3"/>
+        </w:numPr>
+        <w:rPr>
+          <w:lang w:val="pt-BR"/>
+        </w:rPr>
+      </w:pPr>
+      <w:r>
+        <w:rPr>
+          <w:lang w:val="pt-BR"/>
+        </w:rPr>
+        <w:t>A aplicação pede para o usuário informa o nome do ponto turísticos no qual foi lhe recomendado.</w:t>
+      </w:r>
+    </w:p>
+    <w:p>
+      <w:pPr>
+        <w:pStyle w:val="Corpodetexto"/>
+        <w:numPr>
+          <w:ilvl w:val="0"/>
+          <w:numId w:val="3"/>
+        </w:numPr>
+        <w:rPr>
+          <w:lang w:val="pt-BR" w:eastAsia="en-US" w:bidi="ar-SA"/>
+        </w:rPr>
+      </w:pPr>
+      <w:r>
+        <w:rPr>
+          <w:lang w:val="pt-BR" w:eastAsia="en-US" w:bidi="ar-SA"/>
+        </w:rPr>
+        <w:t>A aplicação fará a busca de na base de dados e exibirá o nome do mesmo na tela.</w:t>
+      </w:r>
+    </w:p>
+    <w:p>
+      <w:pPr>
+        <w:pStyle w:val="Corpodetexto"/>
+        <w:numPr>
+          <w:ilvl w:val="0"/>
+          <w:numId w:val="3"/>
+        </w:numPr>
+        <w:rPr>
+          <w:lang w:val="pt-BR"/>
+        </w:rPr>
+      </w:pPr>
+      <w:r>
+        <w:rPr>
+          <w:lang w:val="pt-BR"/>
+        </w:rPr>
+        <w:t>O usuário pontuará o ponto turístico de acordo com sua experência no local.[FA1]</w:t>
+      </w:r>
+    </w:p>
+    <w:p>
+      <w:pPr>
+        <w:pStyle w:val="Corpodetexto"/>
+        <w:numPr>
+          <w:ilvl w:val="0"/>
+          <w:numId w:val="3"/>
+        </w:numPr>
+        <w:rPr>
+          <w:lang w:val="pt-BR"/>
+        </w:rPr>
+      </w:pPr>
+      <w:r>
+        <w:rPr>
+          <w:lang w:val="pt-BR"/>
+        </w:rPr>
+        <w:t>O nome do usuário e a pontuação  serão exibidas na tela.</w:t>
+      </w:r>
+    </w:p>
+    <w:p>
+      <w:pPr>
+        <w:pStyle w:val="Corpodetexto"/>
+        <w:numPr>
+          <w:ilvl w:val="0"/>
+          <w:numId w:val="3"/>
+        </w:numPr>
+        <w:rPr>
+          <w:lang w:val="pt-BR"/>
+        </w:rPr>
+      </w:pPr>
+      <w:r>
+        <w:rPr>
+          <w:lang w:val="pt-BR"/>
+        </w:rPr>
+        <w:t>O usuário poderá optar em compartilhar em uma rede social sua avaliação do ponto turístico.[FA2]</w:t>
+      </w:r>
+    </w:p>
+    <w:p>
+      <w:pPr>
+        <w:pStyle w:val="Corpodetexto"/>
+        <w:numPr>
+          <w:ilvl w:val="0"/>
+          <w:numId w:val="3"/>
+        </w:numPr>
+        <w:rPr>
+          <w:lang w:val="pt-BR"/>
+        </w:rPr>
+      </w:pPr>
+      <w:r>
+        <w:rPr>
+          <w:lang w:val="pt-BR"/>
+        </w:rPr>
+        <w:t>Caso de uso encerrado</w:t>
       </w:r>
     </w:p>
     <w:p>
@@ -82,43 +307,47 @@
           <w:ilvl w:val="0"/>
           <w:numId w:val="2"/>
         </w:numPr>
-        <w:rPr/>
-      </w:pPr>
-      <w:r>
-        <w:rPr/>
-        <w:t>Pré-condições</w:t>
-      </w:r>
-    </w:p>
-    <w:p>
-      <w:pPr>
-        <w:pStyle w:val="Normal"/>
-        <w:rPr/>
-      </w:pPr>
-      <w:r>
-        <w:rPr>
-          <w:sz w:val="22"/>
-        </w:rPr>
-        <w:t xml:space="preserve">          </w:t>
-      </w:r>
-      <w:r>
-        <w:rPr>
-          <w:sz w:val="22"/>
-        </w:rPr>
-        <w:t>O usuário deverá receber uma recomendação de ponto turístico.</w:t>
-      </w:r>
-    </w:p>
-    <w:p>
-      <w:pPr>
-        <w:pStyle w:val="Ttulo1"/>
+        <w:rPr>
+          <w:lang w:val="pt-BR"/>
+        </w:rPr>
+      </w:pPr>
+      <w:r>
+        <w:rPr>
+          <w:lang w:val="pt-BR"/>
+        </w:rPr>
+        <w:t>Fluxos Alternativos</w:t>
+      </w:r>
+    </w:p>
+    <w:p>
+      <w:pPr>
+        <w:pStyle w:val="Ttulo2"/>
         <w:numPr>
-          <w:ilvl w:val="0"/>
-          <w:numId w:val="1"/>
+          <w:ilvl w:val="1"/>
+          <w:numId w:val="2"/>
         </w:numPr>
-        <w:rPr/>
-      </w:pPr>
-      <w:r>
-        <w:rPr/>
-        <w:t xml:space="preserve">Fluxo Principal </w:t>
+        <w:rPr>
+          <w:lang w:val="pt-BR"/>
+        </w:rPr>
+      </w:pPr>
+      <w:r>
+        <w:rPr>
+          <w:lang w:val="pt-BR"/>
+        </w:rPr>
+        <w:t>[FA1]</w:t>
+      </w:r>
+    </w:p>
+    <w:p>
+      <w:pPr>
+        <w:pStyle w:val="Corpodetexto"/>
+        <w:rPr>
+          <w:lang w:val="pt-BR"/>
+        </w:rPr>
+      </w:pPr>
+      <w:r>
+        <w:rPr>
+          <w:lang w:val="pt-BR"/>
+        </w:rPr>
+        <w:t xml:space="preserve">Se no passo 4 do Fluxo Principal a busca por ponto turístico na base de dados não for satisfatório.   </w:t>
       </w:r>
     </w:p>
     <w:p>
@@ -126,13 +355,59 @@
         <w:pStyle w:val="Corpodetexto"/>
         <w:numPr>
           <w:ilvl w:val="0"/>
-          <w:numId w:val="3"/>
+          <w:numId w:val="5"/>
         </w:numPr>
-        <w:rPr/>
-      </w:pPr>
-      <w:r>
-        <w:rPr/>
-        <w:t>O usuário solicita avaliar ponto turístico.</w:t>
+        <w:rPr>
+          <w:lang w:val="pt-BR"/>
+        </w:rPr>
+      </w:pPr>
+      <w:r>
+        <w:rPr>
+          <w:lang w:val="pt-BR"/>
+        </w:rPr>
+        <w:t xml:space="preserve">Apresentar uma mensagem informando que o nome do ponto turístico informado não está cadastra na base de dados. </w:t>
+      </w:r>
+    </w:p>
+    <w:p>
+      <w:pPr>
+        <w:pStyle w:val="Ttulo2"/>
+        <w:numPr>
+          <w:ilvl w:val="1"/>
+          <w:numId w:val="2"/>
+        </w:numPr>
+        <w:rPr>
+          <w:lang w:val="pt-BR"/>
+        </w:rPr>
+      </w:pPr>
+      <w:r>
+        <w:rPr>
+          <w:lang w:val="pt-BR"/>
+        </w:rPr>
+        <w:t>[FA2]</w:t>
+      </w:r>
+    </w:p>
+    <w:p>
+      <w:pPr>
+        <w:pStyle w:val="Normal"/>
+        <w:rPr>
+          <w:lang w:val="pt-BR"/>
+        </w:rPr>
+      </w:pPr>
+      <w:r>
+        <w:rPr>
+          <w:lang w:val="pt-BR"/>
+        </w:rPr>
+        <w:tab/>
+      </w:r>
+      <w:bookmarkStart w:id="0" w:name="__DdeLink__77_945041003"/>
+      <w:r>
+        <w:rPr>
+          <w:sz w:val="20"/>
+          <w:lang w:val="pt-BR"/>
+        </w:rPr>
+        <w:t xml:space="preserve">Se no passo 6 do fluxo Principal o usuário optar por compartilhar em rede social, o mesmo deverá </w:t>
+        <w:tab/>
+        <w:t>esta logado na mesma.</w:t>
       </w:r>
     </w:p>
     <w:p>
@@ -140,83 +415,18 @@
         <w:pStyle w:val="Corpodetexto"/>
         <w:numPr>
           <w:ilvl w:val="0"/>
-          <w:numId w:val="3"/>
+          <w:numId w:val="7"/>
         </w:numPr>
-        <w:rPr/>
-      </w:pPr>
-      <w:r>
-        <w:rPr/>
-        <w:t>A aplicação pede para o usuário informa o nome do ponto turísticos no qual foi lhe recomendado.</w:t>
-      </w:r>
-    </w:p>
-    <w:p>
-      <w:pPr>
-        <w:pStyle w:val="Corpodetexto"/>
-        <w:numPr>
-          <w:ilvl w:val="0"/>
-          <w:numId w:val="3"/>
-        </w:numPr>
-        <w:rPr/>
-      </w:pPr>
-      <w:r>
-        <w:rPr/>
-        <w:t>A aplicaçã fará a busca de na base de dados e exbirá o nome do mesmo na tela.</w:t>
-      </w:r>
-    </w:p>
-    <w:p>
-      <w:pPr>
-        <w:pStyle w:val="Corpodetexto"/>
-        <w:numPr>
-          <w:ilvl w:val="0"/>
-          <w:numId w:val="3"/>
-        </w:numPr>
-        <w:rPr/>
-      </w:pPr>
-      <w:r>
-        <w:rPr/>
-        <w:t>O usuário pontuará o ponto turístico de acordo com sua experência no local.[FA1]</w:t>
-      </w:r>
-    </w:p>
-    <w:p>
-      <w:pPr>
-        <w:pStyle w:val="Corpodetexto"/>
-        <w:numPr>
-          <w:ilvl w:val="0"/>
-          <w:numId w:val="3"/>
-        </w:numPr>
-        <w:rPr/>
-      </w:pPr>
-      <w:r>
-        <w:rPr/>
-        <w:t>O nome do usuário e a pontuação  serão exibidas na tela.</w:t>
-      </w:r>
-    </w:p>
-    <w:p>
-      <w:pPr>
-        <w:pStyle w:val="Corpodetexto"/>
-        <w:numPr>
-          <w:ilvl w:val="0"/>
-          <w:numId w:val="3"/>
-        </w:numPr>
-        <w:rPr/>
-      </w:pPr>
-      <w:r>
-        <w:rPr/>
-        <w:t>O usuário poderá optar em compartilhar em uma rede social sua avaliação do ponto turístico.[FA2]</w:t>
-      </w:r>
-    </w:p>
-    <w:p>
-      <w:pPr>
-        <w:pStyle w:val="Corpodetexto"/>
-        <w:numPr>
-          <w:ilvl w:val="0"/>
-          <w:numId w:val="3"/>
-        </w:numPr>
-        <w:rPr/>
-      </w:pPr>
-      <w:r>
-        <w:rPr/>
-        <w:t>Caso de uso encerrado</w:t>
+        <w:rPr>
+          <w:lang w:val="pt-BR"/>
+        </w:rPr>
+      </w:pPr>
+      <w:bookmarkEnd w:id="0"/>
+      <w:r>
+        <w:rPr>
+          <w:lang w:val="pt-BR"/>
+        </w:rPr>
+        <w:t xml:space="preserve">Apresentar uma mensagem informando em qual rede social será compartilhado. </w:t>
       </w:r>
     </w:p>
     <w:p>
@@ -226,11 +436,15 @@
           <w:ilvl w:val="0"/>
           <w:numId w:val="2"/>
         </w:numPr>
-        <w:rPr/>
-      </w:pPr>
-      <w:r>
-        <w:rPr/>
-        <w:t>Fluxos Alternativos</w:t>
+        <w:rPr>
+          <w:lang w:val="pt-BR"/>
+        </w:rPr>
+      </w:pPr>
+      <w:r>
+        <w:rPr>
+          <w:lang w:val="pt-BR"/>
+        </w:rPr>
+        <w:t>Cenários Principais</w:t>
       </w:r>
     </w:p>
     <w:p>
@@ -240,21 +454,15 @@
           <w:ilvl w:val="1"/>
           <w:numId w:val="2"/>
         </w:numPr>
-        <w:rPr/>
-      </w:pPr>
-      <w:r>
-        <w:rPr/>
-        <w:t>[FA1]</w:t>
-      </w:r>
-    </w:p>
-    <w:p>
-      <w:pPr>
-        <w:pStyle w:val="Corpodetexto"/>
-        <w:rPr/>
-      </w:pPr>
-      <w:r>
-        <w:rPr/>
-        <w:t xml:space="preserve">Se no passo 4 do Fluxo Principal a busca por ponto turístico na base de dados não for satisfatório.   </w:t>
+        <w:rPr>
+          <w:lang w:val="pt-BR"/>
+        </w:rPr>
+      </w:pPr>
+      <w:r>
+        <w:rPr>
+          <w:lang w:val="pt-BR"/>
+        </w:rPr>
+        <w:t>Cenário 1</w:t>
       </w:r>
     </w:p>
     <w:p>
@@ -262,13 +470,17 @@
         <w:pStyle w:val="Corpodetexto"/>
         <w:numPr>
           <w:ilvl w:val="0"/>
-          <w:numId w:val="5"/>
+          <w:numId w:val="4"/>
         </w:numPr>
-        <w:rPr/>
-      </w:pPr>
-      <w:r>
-        <w:rPr/>
-        <w:t xml:space="preserve">Apresentar uma mensagem informando que o nome do ponto turístico informado não está cadastra na base de dados. </w:t>
+        <w:rPr>
+          <w:lang w:val="pt-BR"/>
+        </w:rPr>
+      </w:pPr>
+      <w:r>
+        <w:rPr>
+          <w:lang w:val="pt-BR"/>
+        </w:rPr>
+        <w:t>Todos os passos do Fluxo Principal</w:t>
       </w:r>
     </w:p>
     <w:p>
@@ -278,29 +490,15 @@
           <w:ilvl w:val="1"/>
           <w:numId w:val="2"/>
         </w:numPr>
-        <w:rPr/>
-      </w:pPr>
-      <w:r>
-        <w:rPr/>
-        <w:t>[FA2]</w:t>
-      </w:r>
-    </w:p>
-    <w:p>
-      <w:pPr>
-        <w:pStyle w:val="Normal"/>
-        <w:rPr/>
-      </w:pPr>
-      <w:r>
-        <w:rPr/>
-        <w:tab/>
-      </w:r>
-      <w:r>
-        <w:rPr>
-          <w:sz w:val="20"/>
-        </w:rPr>
-        <w:t xml:space="preserve">Se no passo 6 do fluxo Principal o usuário optar por compartilhar em rede social, o mesmo deverá </w:t>
-        <w:tab/>
-        <w:t>esta logado na mesma.</w:t>
+        <w:rPr>
+          <w:lang w:val="pt-BR"/>
+        </w:rPr>
+      </w:pPr>
+      <w:r>
+        <w:rPr>
+          <w:lang w:val="pt-BR"/>
+        </w:rPr>
+        <w:t>Cenário 2</w:t>
       </w:r>
     </w:p>
     <w:p>
@@ -308,13 +506,119 @@
         <w:pStyle w:val="Corpodetexto"/>
         <w:numPr>
           <w:ilvl w:val="0"/>
-          <w:numId w:val="7"/>
+          <w:numId w:val="6"/>
         </w:numPr>
-        <w:rPr/>
-      </w:pPr>
-      <w:r>
-        <w:rPr/>
-        <w:t xml:space="preserve">Apresentar uma mensagem informando em qual rede social será compartilhado. </w:t>
+        <w:rPr>
+          <w:lang w:val="pt-BR"/>
+        </w:rPr>
+      </w:pPr>
+      <w:r>
+        <w:rPr>
+          <w:lang w:val="pt-BR"/>
+        </w:rPr>
+        <w:t>O ator volta ao passo 3 do Fluxo Principal</w:t>
+      </w:r>
+    </w:p>
+    <w:p>
+      <w:pPr>
+        <w:pStyle w:val="Corpodetexto"/>
+        <w:numPr>
+          <w:ilvl w:val="0"/>
+          <w:numId w:val="6"/>
+        </w:numPr>
+        <w:rPr>
+          <w:lang w:val="pt-BR"/>
+        </w:rPr>
+      </w:pPr>
+      <w:r>
+        <w:rPr>
+          <w:lang w:val="pt-BR"/>
+        </w:rPr>
+        <w:t>Fluxo Alternativo 1</w:t>
+      </w:r>
+    </w:p>
+    <w:p>
+      <w:pPr>
+        <w:pStyle w:val="Ttulo2"/>
+        <w:numPr>
+          <w:ilvl w:val="1"/>
+          <w:numId w:val="2"/>
+        </w:numPr>
+        <w:rPr>
+          <w:lang w:val="pt-BR"/>
+        </w:rPr>
+      </w:pPr>
+      <w:r>
+        <w:rPr>
+          <w:lang w:val="pt-BR"/>
+        </w:rPr>
+        <w:t>Cenário 3</w:t>
+      </w:r>
+    </w:p>
+    <w:p>
+      <w:pPr>
+        <w:pStyle w:val="Corpodetexto"/>
+        <w:numPr>
+          <w:ilvl w:val="0"/>
+          <w:numId w:val="8"/>
+        </w:numPr>
+        <w:rPr>
+          <w:sz w:val="18"/>
+        </w:rPr>
+      </w:pPr>
+      <w:r>
+        <w:rPr>
+          <w:sz w:val="18"/>
+          <w:lang w:val="pt-BR"/>
+        </w:rPr>
+        <w:t xml:space="preserve">Fluxo Alternativo 2 </w:t>
+      </w:r>
+    </w:p>
+    <w:p>
+      <w:pPr>
+        <w:pStyle w:val="Corpodetexto"/>
+        <w:numPr>
+          <w:ilvl w:val="0"/>
+          <w:numId w:val="8"/>
+        </w:numPr>
+        <w:rPr>
+          <w:lang w:val="pt-BR"/>
+        </w:rPr>
+      </w:pPr>
+      <w:r>
+        <w:rPr>
+          <w:lang w:val="pt-BR"/>
+        </w:rPr>
+        <w:t>O ator volta ao passo 6</w:t>
+      </w:r>
+      <w:bookmarkStart w:id="1" w:name="_GoBack"/>
+      <w:bookmarkEnd w:id="1"/>
+      <w:r>
+        <w:rPr>
+          <w:lang w:val="pt-BR"/>
+        </w:rPr>
+        <w:t xml:space="preserve"> do </w:t>
+      </w:r>
+      <w:r>
+        <w:rPr>
+          <w:sz w:val="18"/>
+          <w:lang w:val="pt-BR"/>
+        </w:rPr>
+        <w:t>Fluxo Principal</w:t>
+      </w:r>
+    </w:p>
+    <w:p>
+      <w:pPr>
+        <w:pStyle w:val="Corpodetexto"/>
+        <w:ind w:left="1440" w:hanging="0"/>
+        <w:rPr>
+          <w:lang w:val="pt-BR"/>
+        </w:rPr>
+      </w:pPr>
+      <w:r>
+        <w:rPr>
+          <w:lang w:val="pt-BR"/>
+        </w:rPr>
       </w:r>
     </w:p>
     <w:p>
@@ -324,11 +628,15 @@
           <w:ilvl w:val="0"/>
           <w:numId w:val="2"/>
         </w:numPr>
-        <w:rPr/>
-      </w:pPr>
-      <w:r>
-        <w:rPr/>
-        <w:t>Cenários Principais</w:t>
+        <w:rPr>
+          <w:lang w:val="pt-BR"/>
+        </w:rPr>
+      </w:pPr>
+      <w:r>
+        <w:rPr>
+          <w:lang w:val="pt-BR"/>
+        </w:rPr>
+        <w:t>Pós-condições</w:t>
       </w:r>
     </w:p>
     <w:p>
@@ -338,135 +646,32 @@
           <w:ilvl w:val="1"/>
           <w:numId w:val="2"/>
         </w:numPr>
-        <w:rPr/>
-      </w:pPr>
-      <w:r>
-        <w:rPr/>
-        <w:t>Cenário 1</w:t>
-      </w:r>
-    </w:p>
-    <w:p>
-      <w:pPr>
-        <w:pStyle w:val="Corpodetexto"/>
-        <w:numPr>
-          <w:ilvl w:val="0"/>
-          <w:numId w:val="4"/>
-        </w:numPr>
-        <w:rPr/>
-      </w:pPr>
-      <w:r>
-        <w:rPr/>
-        <w:t>Todos os passos do Fluxo Principal</w:t>
-      </w:r>
-    </w:p>
-    <w:p>
-      <w:pPr>
-        <w:pStyle w:val="Ttulo2"/>
-        <w:numPr>
-          <w:ilvl w:val="1"/>
-          <w:numId w:val="2"/>
-        </w:numPr>
-        <w:rPr/>
-      </w:pPr>
-      <w:r>
-        <w:rPr/>
-        <w:t>Cenário 2</w:t>
-      </w:r>
-    </w:p>
-    <w:p>
-      <w:pPr>
-        <w:pStyle w:val="Corpodetexto"/>
-        <w:numPr>
-          <w:ilvl w:val="0"/>
-          <w:numId w:val="6"/>
-        </w:numPr>
-        <w:rPr/>
-      </w:pPr>
-      <w:r>
-        <w:rPr/>
-        <w:t>O ator volta ao passo 3 do Fluxo Principal</w:t>
-      </w:r>
-    </w:p>
-    <w:p>
-      <w:pPr>
-        <w:pStyle w:val="Corpodetexto"/>
-        <w:numPr>
-          <w:ilvl w:val="0"/>
-          <w:numId w:val="6"/>
-        </w:numPr>
-        <w:rPr/>
-      </w:pPr>
-      <w:r>
-        <w:rPr/>
-        <w:t>Fluxo Alternativo 1</w:t>
-      </w:r>
-    </w:p>
-    <w:p>
-      <w:pPr>
-        <w:pStyle w:val="Ttulo2"/>
-        <w:numPr>
-          <w:ilvl w:val="1"/>
-          <w:numId w:val="2"/>
-        </w:numPr>
-        <w:rPr/>
-      </w:pPr>
-      <w:r>
-        <w:rPr/>
-        <w:t>Cenário 3</w:t>
-      </w:r>
-    </w:p>
-    <w:p>
-      <w:pPr>
-        <w:pStyle w:val="Corpodetexto"/>
-        <w:numPr>
-          <w:ilvl w:val="0"/>
-          <w:numId w:val="8"/>
-        </w:numPr>
-        <w:rPr>
-          <w:sz w:val="18"/>
-        </w:rPr>
-      </w:pPr>
-      <w:r>
-        <w:rPr>
-          <w:sz w:val="18"/>
-        </w:rPr>
-        <w:t xml:space="preserve">Fluxo Alternativo 2 </w:t>
-      </w:r>
-    </w:p>
-    <w:p>
-      <w:pPr>
-        <w:pStyle w:val="Corpodetexto"/>
-        <w:numPr>
-          <w:ilvl w:val="0"/>
-          <w:numId w:val="8"/>
-        </w:numPr>
-        <w:rPr/>
-      </w:pPr>
-      <w:r>
-        <w:rPr/>
-        <w:t>O ator volta ao passo 6</w:t>
-      </w:r>
-      <w:bookmarkStart w:id="0" w:name="_GoBack"/>
-      <w:bookmarkEnd w:id="0"/>
-      <w:r>
-        <w:rPr/>
-        <w:t xml:space="preserve"> do </w:t>
-      </w:r>
-      <w:r>
-        <w:rPr>
-          <w:sz w:val="18"/>
-        </w:rPr>
-        <w:t>Fluxo Principal</w:t>
-      </w:r>
-    </w:p>
-    <w:p>
-      <w:pPr>
-        <w:pStyle w:val="Corpodetexto"/>
-        <w:ind w:left="1440" w:hanging="0"/>
-        <w:rPr/>
-      </w:pPr>
-      <w:r>
-        <w:rPr/>
+        <w:rPr>
+          <w:lang w:val="pt-BR"/>
+        </w:rPr>
+      </w:pPr>
+      <w:r>
+        <w:rPr>
+          <w:lang w:val="pt-BR"/>
+        </w:rPr>
+        <w:t xml:space="preserve">Serviço cadastrado </w:t>
+      </w:r>
+    </w:p>
+    <w:p>
+      <w:pPr>
+        <w:pStyle w:val="Normal"/>
+        <w:rPr>
+          <w:sz w:val="20"/>
+          <w:szCs w:val="20"/>
+        </w:rPr>
+      </w:pPr>
+      <w:r>
+        <w:rPr>
+          <w:sz w:val="20"/>
+          <w:szCs w:val="20"/>
+          <w:lang w:val="pt-BR"/>
+        </w:rPr>
+        <w:t>Ao final da execução do caso de uso, o usuário terá avaliado o ponto turístico.</w:t>
       </w:r>
     </w:p>
     <w:p>
@@ -476,54 +681,14 @@
           <w:ilvl w:val="0"/>
           <w:numId w:val="2"/>
         </w:numPr>
-        <w:rPr/>
-      </w:pPr>
-      <w:r>
-        <w:rPr/>
-        <w:t>Pós-condições</w:t>
-      </w:r>
-    </w:p>
-    <w:p>
-      <w:pPr>
-        <w:pStyle w:val="Ttulo2"/>
-        <w:numPr>
-          <w:ilvl w:val="1"/>
-          <w:numId w:val="2"/>
-        </w:numPr>
-        <w:rPr/>
-      </w:pPr>
-      <w:r>
-        <w:rPr/>
-        <w:t xml:space="preserve">Serviço cadastrado </w:t>
-      </w:r>
-    </w:p>
-    <w:p>
-      <w:pPr>
-        <w:pStyle w:val="Normal"/>
-        <w:rPr>
-          <w:sz w:val="20"/>
-          <w:szCs w:val="20"/>
-        </w:rPr>
-      </w:pPr>
-      <w:r>
-        <w:rPr>
-          <w:sz w:val="20"/>
-          <w:szCs w:val="20"/>
-        </w:rPr>
-        <w:t>Ao final da execução do caso de uso, o usuário terá avaliado o ponto turístico.</w:t>
-      </w:r>
-    </w:p>
-    <w:p>
-      <w:pPr>
-        <w:pStyle w:val="Ttulo1"/>
-        <w:numPr>
-          <w:ilvl w:val="0"/>
-          <w:numId w:val="2"/>
-        </w:numPr>
-        <w:rPr/>
-      </w:pPr>
-      <w:r>
-        <w:rPr/>
+        <w:rPr>
+          <w:lang w:val="pt-BR"/>
+        </w:rPr>
+      </w:pPr>
+      <w:r>
+        <w:rPr>
+          <w:lang w:val="pt-BR"/>
+        </w:rPr>
         <w:t>Requisitos Adicionais</w:t>
       </w:r>
     </w:p>
@@ -533,11 +698,13 @@
         <w:rPr>
           <w:b/>
           <w:b/>
+          <w:lang w:val="pt-BR"/>
         </w:rPr>
       </w:pPr>
       <w:r>
         <w:rPr>
           <w:b/>
+          <w:lang w:val="pt-BR"/>
         </w:rPr>
       </w:r>
     </w:p>
@@ -547,11 +714,13 @@
         <w:rPr>
           <w:b/>
           <w:b/>
+          <w:lang w:val="pt-BR"/>
         </w:rPr>
       </w:pPr>
       <w:r>
         <w:rPr>
           <w:b/>
+          <w:lang w:val="pt-BR"/>
         </w:rPr>
       </w:r>
     </w:p>
@@ -561,11 +730,13 @@
         <w:rPr>
           <w:b/>
           <w:b/>
+          <w:lang w:val="pt-BR"/>
         </w:rPr>
       </w:pPr>
       <w:r>
         <w:rPr>
           <w:b/>
+          <w:lang w:val="pt-BR"/>
         </w:rPr>
       </w:r>
     </w:p>
@@ -630,11 +801,13 @@
             <w:ind w:right="360" w:hanging="0"/>
             <w:rPr>
               <w:sz w:val="20"/>
+              <w:lang w:val="pt-BR"/>
             </w:rPr>
           </w:pPr>
           <w:r>
             <w:rPr>
               <w:sz w:val="20"/>
+              <w:lang w:val="pt-BR"/>
             </w:rPr>
           </w:r>
         </w:p>
@@ -651,11 +824,13 @@
             <w:jc w:val="center"/>
             <w:rPr>
               <w:sz w:val="20"/>
+              <w:lang w:val="pt-BR"/>
             </w:rPr>
           </w:pPr>
           <w:r>
             <w:rPr>
               <w:sz w:val="20"/>
+              <w:lang w:val="pt-BR"/>
             </w:rPr>
           </w:r>
         </w:p>
@@ -675,12 +850,14 @@
           <w:r>
             <w:rPr>
               <w:sz w:val="20"/>
+              <w:lang w:val="pt-BR"/>
             </w:rPr>
             <w:t xml:space="preserve">Página </w:t>
           </w:r>
           <w:r>
             <w:rPr>
               <w:sz w:val="20"/>
+              <w:lang w:val="pt-BR"/>
             </w:rPr>
             <w:fldChar w:fldCharType="begin"/>
           </w:r>
@@ -700,6 +877,7 @@
             <w:rPr>
               <w:rStyle w:val="Pagenumber"/>
               <w:sz w:val="20"/>
+              <w:lang w:val="pt-BR"/>
             </w:rPr>
             <w:t xml:space="preserve"> de </w:t>
           </w:r>
@@ -707,6 +885,7 @@
             <w:rPr>
               <w:rStyle w:val="Pagenumber"/>
               <w:sz w:val="20"/>
+              <w:lang w:val="pt-BR"/>
             </w:rPr>
             <w:fldChar w:fldCharType="begin"/>
           </w:r>
@@ -729,10 +908,14 @@
   <w:p>
     <w:pPr>
       <w:pStyle w:val="Rodap"/>
-      <w:rPr/>
+      <w:rPr>
+        <w:lang w:val="pt-BR"/>
+      </w:rPr>
     </w:pPr>
     <w:r>
-      <w:rPr/>
+      <w:rPr>
+        <w:lang w:val="pt-BR"/>
+      </w:rPr>
     </w:r>
   </w:p>
 </w:ftr>
@@ -744,7 +927,7 @@
     <w:tblPr>
       <w:tblW w:w="8748" w:type="dxa"/>
       <w:jc w:val="left"/>
-      <w:tblInd w:w="-16" w:type="dxa"/>
+      <w:tblInd w:w="-38" w:type="dxa"/>
       <w:tblBorders>
         <w:top w:val="single" w:sz="6" w:space="0" w:color="00000A"/>
         <w:left w:val="single" w:sz="6" w:space="0" w:color="00000A"/>
@@ -755,7 +938,7 @@
       </w:tblBorders>
       <w:tblCellMar>
         <w:top w:w="0" w:type="dxa"/>
-        <w:left w:w="91" w:type="dxa"/>
+        <w:left w:w="67" w:type="dxa"/>
         <w:bottom w:w="0" w:type="dxa"/>
         <w:right w:w="108" w:type="dxa"/>
       </w:tblCellMar>
@@ -780,17 +963,20 @@
           </w:tcBorders>
           <w:shd w:fill="auto" w:val="clear"/>
           <w:tcMar>
-            <w:left w:w="91" w:type="dxa"/>
+            <w:left w:w="67" w:type="dxa"/>
           </w:tcMar>
         </w:tcPr>
         <w:p>
           <w:pPr>
             <w:pStyle w:val="Normal"/>
-            <w:rPr/>
+            <w:rPr>
+              <w:lang w:val="pt-BR"/>
+            </w:rPr>
           </w:pPr>
           <w:r>
             <w:rPr>
               <w:sz w:val="20"/>
+              <w:lang w:val="pt-BR"/>
             </w:rPr>
             <w:t>RecTourist</w:t>
           </w:r>
@@ -809,7 +995,7 @@
           </w:tcBorders>
           <w:shd w:fill="auto" w:val="clear"/>
           <w:tcMar>
-            <w:left w:w="91" w:type="dxa"/>
+            <w:left w:w="67" w:type="dxa"/>
           </w:tcMar>
         </w:tcPr>
         <w:p>
@@ -827,6 +1013,7 @@
           <w:r>
             <w:rPr>
               <w:sz w:val="20"/>
+              <w:lang w:val="pt-BR"/>
             </w:rPr>
             <w:t>Versão 0.1</w:t>
           </w:r>
@@ -848,7 +1035,7 @@
           </w:tcBorders>
           <w:shd w:fill="auto" w:val="clear"/>
           <w:tcMar>
-            <w:left w:w="91" w:type="dxa"/>
+            <w:left w:w="67" w:type="dxa"/>
           </w:tcMar>
         </w:tcPr>
         <w:p>
@@ -864,6 +1051,7 @@
           <w:r>
             <w:rPr>
               <w:sz w:val="20"/>
+              <w:lang w:val="pt-BR"/>
             </w:rPr>
             <w:t>Especificação de Caso de Uso: Pontuar Serviço</w:t>
           </w:r>
@@ -882,23 +1070,27 @@
           </w:tcBorders>
           <w:shd w:fill="auto" w:val="clear"/>
           <w:tcMar>
-            <w:left w:w="91" w:type="dxa"/>
+            <w:left w:w="67" w:type="dxa"/>
           </w:tcMar>
         </w:tcPr>
         <w:p>
           <w:pPr>
             <w:pStyle w:val="Normal"/>
-            <w:rPr/>
+            <w:rPr>
+              <w:lang w:val="pt-BR"/>
+            </w:rPr>
           </w:pPr>
           <w:r>
             <w:rPr>
               <w:sz w:val="20"/>
+              <w:lang w:val="pt-BR"/>
             </w:rPr>
             <w:t xml:space="preserve">  </w:t>
           </w:r>
           <w:r>
             <w:rPr>
               <w:sz w:val="20"/>
+              <w:lang w:val="pt-BR"/>
             </w:rPr>
             <w:t>Data:  26/09/2015</w:t>
           </w:r>
@@ -909,10 +1101,14 @@
   <w:p>
     <w:pPr>
       <w:pStyle w:val="Cabealho"/>
-      <w:rPr/>
+      <w:rPr>
+        <w:lang w:val="pt-BR"/>
+      </w:rPr>
     </w:pPr>
     <w:r>
-      <w:rPr/>
+      <w:rPr>
+        <w:lang w:val="pt-BR"/>
+      </w:rPr>
     </w:r>
   </w:p>
 </w:hdr>
@@ -1928,7 +2124,7 @@
     <w:rPrDefault>
       <w:rPr>
         <w:rFonts w:ascii="Times New Roman" w:hAnsi="Times New Roman" w:eastAsia="Times New Roman" w:cs="Times New Roman"/>
-        <w:lang w:val="en-US" w:eastAsia="en-US" w:bidi="ar-SA"/>
+        <w:lang w:val="pt-BR" w:eastAsia="en-US" w:bidi="ar-SA"/>
       </w:rPr>
     </w:rPrDefault>
     <w:pPrDefault>
@@ -2246,7 +2442,7 @@
     <w:name w:val="Body Text Char"/>
     <w:qFormat/>
     <w:rPr>
-      <w:lang w:val="en-US" w:eastAsia="en-US" w:bidi="ar-SA"/>
+      <w:lang w:eastAsia="en-US" w:bidi="ar-SA"/>
     </w:rPr>
   </w:style>
   <w:style w:type="character" w:styleId="TextodebaloChar" w:customStyle="1">
@@ -2261,7 +2457,6 @@
       <w:rFonts w:ascii="Tahoma" w:hAnsi="Tahoma" w:cs="Tahoma"/>
       <w:sz w:val="16"/>
       <w:szCs w:val="16"/>
-      <w:lang w:val="pt-BR"/>
     </w:rPr>
   </w:style>
   <w:style w:type="character" w:styleId="ListLabel1">

--- a/requisitos/RT_Avaliar_Pontos_Turísticos.docx
+++ b/requisitos/RT_Avaliar_Pontos_Turísticos.docx
@@ -76,13 +76,7 @@
         <w:rPr>
           <w:lang w:val="pt-BR"/>
         </w:rPr>
-        <w:t>Descrição dos Atore</w:t>
-      </w:r>
-      <w:r>
-        <w:rPr>
-          <w:lang w:val="pt-BR"/>
-        </w:rPr>
-        <w:t>s</w:t>
+        <w:t>Descrição dos Atores</w:t>
       </w:r>
     </w:p>
     <w:p>
@@ -105,15 +99,7 @@
           <w:b w:val="false"/>
           <w:lang w:val="pt-BR"/>
         </w:rPr>
-        <w:t xml:space="preserve">    </w:t>
-      </w:r>
-      <w:r>
-        <w:rPr>
-          <w:rFonts w:ascii="Times New Roman" w:hAnsi="Times New Roman"/>
-          <w:b w:val="false"/>
-          <w:lang w:val="pt-BR"/>
-        </w:rPr>
-        <w:t>Usuário</w:t>
+        <w:t xml:space="preserve">    Usuário</w:t>
       </w:r>
     </w:p>
     <w:p>
@@ -738,6 +724,51 @@
           <w:b/>
           <w:lang w:val="pt-BR"/>
         </w:rPr>
+        <w:drawing>
+          <wp:anchor behindDoc="0" distT="0" distB="0" distL="0" distR="0" simplePos="0" locked="0" layoutInCell="1" allowOverlap="1" relativeHeight="2">
+            <wp:simplePos x="0" y="0"/>
+            <wp:positionH relativeFrom="column">
+              <wp:align>center</wp:align>
+            </wp:positionH>
+            <wp:positionV relativeFrom="paragraph">
+              <wp:align>top</wp:align>
+            </wp:positionV>
+            <wp:extent cx="5481320" cy="2759710"/>
+            <wp:effectExtent l="0" t="0" r="0" b="0"/>
+            <wp:wrapSquare wrapText="largest"/>
+            <wp:docPr id="1" name="Figura1" descr=""/>
+            <wp:cNvGraphicFramePr>
+              <a:graphicFrameLocks xmlns:a="http://schemas.openxmlformats.org/drawingml/2006/main" noChangeAspect="1"/>
+            </wp:cNvGraphicFramePr>
+            <a:graphic xmlns:a="http://schemas.openxmlformats.org/drawingml/2006/main">
+              <a:graphicData uri="http://schemas.openxmlformats.org/drawingml/2006/picture">
+                <pic:pic xmlns:pic="http://schemas.openxmlformats.org/drawingml/2006/picture">
+                  <pic:nvPicPr>
+                    <pic:cNvPr id="1" name="Figura1" descr=""/>
+                    <pic:cNvPicPr>
+                      <a:picLocks noChangeAspect="1" noChangeArrowheads="1"/>
+                    </pic:cNvPicPr>
+                  </pic:nvPicPr>
+                  <pic:blipFill>
+                    <a:blip r:embed="rId2"/>
+                    <a:stretch>
+                      <a:fillRect/>
+                    </a:stretch>
+                  </pic:blipFill>
+                  <pic:spPr bwMode="auto">
+                    <a:xfrm>
+                      <a:off x="0" y="0"/>
+                      <a:ext cx="5481320" cy="2759710"/>
+                    </a:xfrm>
+                    <a:prstGeom prst="rect">
+                      <a:avLst/>
+                    </a:prstGeom>
+                  </pic:spPr>
+                </pic:pic>
+              </a:graphicData>
+            </a:graphic>
+          </wp:anchor>
+        </w:drawing>
       </w:r>
     </w:p>
     <w:p>
@@ -752,8 +783,8 @@
       </w:r>
     </w:p>
     <w:sectPr>
-      <w:headerReference w:type="default" r:id="rId2"/>
-      <w:footerReference w:type="default" r:id="rId3"/>
+      <w:headerReference w:type="default" r:id="rId3"/>
+      <w:footerReference w:type="default" r:id="rId4"/>
       <w:type w:val="nextPage"/>
       <w:pgSz w:w="12240" w:h="15840"/>
       <w:pgMar w:left="1800" w:right="1800" w:header="720" w:top="1440" w:footer="720" w:bottom="1440" w:gutter="0"/>
@@ -927,7 +958,7 @@
     <w:tblPr>
       <w:tblW w:w="8748" w:type="dxa"/>
       <w:jc w:val="left"/>
-      <w:tblInd w:w="-38" w:type="dxa"/>
+      <w:tblInd w:w="-45" w:type="dxa"/>
       <w:tblBorders>
         <w:top w:val="single" w:sz="6" w:space="0" w:color="00000A"/>
         <w:left w:val="single" w:sz="6" w:space="0" w:color="00000A"/>
@@ -938,7 +969,7 @@
       </w:tblBorders>
       <w:tblCellMar>
         <w:top w:w="0" w:type="dxa"/>
-        <w:left w:w="67" w:type="dxa"/>
+        <w:left w:w="59" w:type="dxa"/>
         <w:bottom w:w="0" w:type="dxa"/>
         <w:right w:w="108" w:type="dxa"/>
       </w:tblCellMar>
@@ -963,7 +994,7 @@
           </w:tcBorders>
           <w:shd w:fill="auto" w:val="clear"/>
           <w:tcMar>
-            <w:left w:w="67" w:type="dxa"/>
+            <w:left w:w="59" w:type="dxa"/>
           </w:tcMar>
         </w:tcPr>
         <w:p>
@@ -995,7 +1026,7 @@
           </w:tcBorders>
           <w:shd w:fill="auto" w:val="clear"/>
           <w:tcMar>
-            <w:left w:w="67" w:type="dxa"/>
+            <w:left w:w="59" w:type="dxa"/>
           </w:tcMar>
         </w:tcPr>
         <w:p>
@@ -1035,7 +1066,7 @@
           </w:tcBorders>
           <w:shd w:fill="auto" w:val="clear"/>
           <w:tcMar>
-            <w:left w:w="67" w:type="dxa"/>
+            <w:left w:w="59" w:type="dxa"/>
           </w:tcMar>
         </w:tcPr>
         <w:p>
@@ -1070,7 +1101,7 @@
           </w:tcBorders>
           <w:shd w:fill="auto" w:val="clear"/>
           <w:tcMar>
-            <w:left w:w="67" w:type="dxa"/>
+            <w:left w:w="59" w:type="dxa"/>
           </w:tcMar>
         </w:tcPr>
         <w:p>

--- a/requisitos/RT_Avaliar_Pontos_Turísticos.docx
+++ b/requisitos/RT_Avaliar_Pontos_Turísticos.docx
@@ -185,15 +185,49 @@
           <w:ilvl w:val="0"/>
           <w:numId w:val="3"/>
         </w:numPr>
-        <w:rPr>
-          <w:lang w:val="pt-BR"/>
-        </w:rPr>
-      </w:pPr>
-      <w:r>
-        <w:rPr>
-          <w:lang w:val="pt-BR"/>
-        </w:rPr>
-        <w:t>A aplicação pede para o usuário informa o nome do ponto turísticos no qual foi lhe recomendado.</w:t>
+        <w:rPr/>
+      </w:pPr>
+      <w:r>
+        <w:rPr>
+          <w:lang w:val="pt-BR"/>
+        </w:rPr>
+        <w:t xml:space="preserve">A aplicação pede para o usuário </w:t>
+      </w:r>
+      <w:r>
+        <w:rPr>
+          <w:lang w:val="pt-BR"/>
+        </w:rPr>
+        <w:t>pesquisar</w:t>
+      </w:r>
+      <w:r>
+        <w:rPr>
+          <w:lang w:val="pt-BR"/>
+        </w:rPr>
+        <w:t xml:space="preserve"> o nome do </w:t>
+      </w:r>
+      <w:r>
+        <w:rPr>
+          <w:lang w:val="pt-BR"/>
+        </w:rPr>
+        <w:t>ponto turístico</w:t>
+      </w:r>
+      <w:r>
+        <w:rPr>
+          <w:lang w:val="pt-BR"/>
+        </w:rPr>
+        <w:t xml:space="preserve"> </w:t>
+      </w:r>
+      <w:r>
+        <w:rPr>
+          <w:lang w:val="pt-BR"/>
+        </w:rPr>
+        <w:t>que deseja avaliar</w:t>
+      </w:r>
+      <w:r>
+        <w:rPr>
+          <w:lang w:val="pt-BR"/>
+        </w:rPr>
+        <w:t>.</w:t>
       </w:r>
     </w:p>
     <w:p>
@@ -221,15 +255,25 @@
           <w:ilvl w:val="0"/>
           <w:numId w:val="3"/>
         </w:numPr>
-        <w:rPr>
-          <w:lang w:val="pt-BR"/>
-        </w:rPr>
-      </w:pPr>
-      <w:r>
-        <w:rPr>
-          <w:lang w:val="pt-BR"/>
-        </w:rPr>
-        <w:t>O usuário pontuará o ponto turístico de acordo com sua experência no local.[FA1]</w:t>
+        <w:rPr/>
+      </w:pPr>
+      <w:r>
+        <w:rPr>
+          <w:lang w:val="pt-BR"/>
+        </w:rPr>
+        <w:t xml:space="preserve">O usuário pontuará o ponto turístico de acordo com sua </w:t>
+      </w:r>
+      <w:r>
+        <w:rPr>
+          <w:lang w:val="pt-BR"/>
+        </w:rPr>
+        <w:t>experiência</w:t>
+      </w:r>
+      <w:r>
+        <w:rPr>
+          <w:lang w:val="pt-BR"/>
+        </w:rPr>
+        <w:t xml:space="preserve"> no local.[FA1]</w:t>
       </w:r>
     </w:p>
     <w:p>
@@ -239,15 +283,13 @@
           <w:ilvl w:val="0"/>
           <w:numId w:val="3"/>
         </w:numPr>
-        <w:rPr>
-          <w:lang w:val="pt-BR"/>
-        </w:rPr>
-      </w:pPr>
-      <w:r>
-        <w:rPr>
-          <w:lang w:val="pt-BR"/>
-        </w:rPr>
-        <w:t>O nome do usuário e a pontuação  serão exibidas na tela.</w:t>
+        <w:rPr/>
+      </w:pPr>
+      <w:r>
+        <w:rPr>
+          <w:lang w:val="pt-BR"/>
+        </w:rPr>
+        <w:t>O nome do usuário e a pontuação serão exibidas na tela.</w:t>
       </w:r>
     </w:p>
     <w:p>
@@ -811,7 +853,7 @@
         <w:bottom w:w="0" w:type="dxa"/>
         <w:right w:w="108" w:type="dxa"/>
       </w:tblCellMar>
-      <w:tblLook w:val="0000" w:noVBand="0" w:noHBand="0" w:lastColumn="0" w:firstColumn="0" w:lastRow="0" w:firstRow="0"/>
+      <w:tblLook w:firstRow="0" w:noVBand="0" w:lastRow="0" w:firstColumn="0" w:lastColumn="0" w:noHBand="0" w:val="0000"/>
     </w:tblPr>
     <w:tblGrid>
       <w:gridCol w:w="3161"/>
@@ -958,7 +1000,7 @@
     <w:tblPr>
       <w:tblW w:w="8748" w:type="dxa"/>
       <w:jc w:val="left"/>
-      <w:tblInd w:w="-45" w:type="dxa"/>
+      <w:tblInd w:w="-52" w:type="dxa"/>
       <w:tblBorders>
         <w:top w:val="single" w:sz="6" w:space="0" w:color="00000A"/>
         <w:left w:val="single" w:sz="6" w:space="0" w:color="00000A"/>
@@ -969,11 +1011,11 @@
       </w:tblBorders>
       <w:tblCellMar>
         <w:top w:w="0" w:type="dxa"/>
-        <w:left w:w="59" w:type="dxa"/>
+        <w:left w:w="51" w:type="dxa"/>
         <w:bottom w:w="0" w:type="dxa"/>
         <w:right w:w="108" w:type="dxa"/>
       </w:tblCellMar>
-      <w:tblLook w:val="0000" w:noVBand="0" w:noHBand="0" w:lastColumn="0" w:firstColumn="0" w:lastRow="0" w:firstRow="0"/>
+      <w:tblLook w:firstRow="0" w:noVBand="0" w:lastRow="0" w:firstColumn="0" w:lastColumn="0" w:noHBand="0" w:val="0000"/>
     </w:tblPr>
     <w:tblGrid>
       <w:gridCol w:w="6379"/>
@@ -994,7 +1036,7 @@
           </w:tcBorders>
           <w:shd w:fill="auto" w:val="clear"/>
           <w:tcMar>
-            <w:left w:w="59" w:type="dxa"/>
+            <w:left w:w="51" w:type="dxa"/>
           </w:tcMar>
         </w:tcPr>
         <w:p>
@@ -1026,7 +1068,7 @@
           </w:tcBorders>
           <w:shd w:fill="auto" w:val="clear"/>
           <w:tcMar>
-            <w:left w:w="59" w:type="dxa"/>
+            <w:left w:w="51" w:type="dxa"/>
           </w:tcMar>
         </w:tcPr>
         <w:p>
@@ -1037,16 +1079,21 @@
             </w:tabs>
             <w:spacing w:before="40" w:after="0"/>
             <w:ind w:right="68" w:hanging="0"/>
-            <w:rPr>
-              <w:sz w:val="20"/>
-            </w:rPr>
+            <w:rPr/>
           </w:pPr>
           <w:r>
             <w:rPr>
               <w:sz w:val="20"/>
               <w:lang w:val="pt-BR"/>
             </w:rPr>
-            <w:t>Versão 0.1</w:t>
+            <w:t>Versão 0.</w:t>
+          </w:r>
+          <w:r>
+            <w:rPr>
+              <w:sz w:val="20"/>
+              <w:lang w:val="pt-BR"/>
+            </w:rPr>
+            <w:t>2</w:t>
           </w:r>
         </w:p>
       </w:tc>
@@ -1066,7 +1113,7 @@
           </w:tcBorders>
           <w:shd w:fill="auto" w:val="clear"/>
           <w:tcMar>
-            <w:left w:w="59" w:type="dxa"/>
+            <w:left w:w="51" w:type="dxa"/>
           </w:tcMar>
         </w:tcPr>
         <w:p>
@@ -1101,15 +1148,13 @@
           </w:tcBorders>
           <w:shd w:fill="auto" w:val="clear"/>
           <w:tcMar>
-            <w:left w:w="59" w:type="dxa"/>
+            <w:left w:w="51" w:type="dxa"/>
           </w:tcMar>
         </w:tcPr>
         <w:p>
           <w:pPr>
             <w:pStyle w:val="Normal"/>
-            <w:rPr>
-              <w:lang w:val="pt-BR"/>
-            </w:rPr>
+            <w:rPr/>
           </w:pPr>
           <w:r>
             <w:rPr>
@@ -1123,7 +1168,35 @@
               <w:sz w:val="20"/>
               <w:lang w:val="pt-BR"/>
             </w:rPr>
-            <w:t>Data:  26/09/2015</w:t>
+            <w:t xml:space="preserve">Data:  </w:t>
+          </w:r>
+          <w:r>
+            <w:rPr>
+              <w:sz w:val="20"/>
+              <w:lang w:val="pt-BR"/>
+            </w:rPr>
+            <w:t>13</w:t>
+          </w:r>
+          <w:r>
+            <w:rPr>
+              <w:sz w:val="20"/>
+              <w:lang w:val="pt-BR"/>
+            </w:rPr>
+            <w:t>/</w:t>
+          </w:r>
+          <w:r>
+            <w:rPr>
+              <w:sz w:val="20"/>
+              <w:lang w:val="pt-BR"/>
+            </w:rPr>
+            <w:t>1</w:t>
+          </w:r>
+          <w:r>
+            <w:rPr>
+              <w:sz w:val="20"/>
+              <w:lang w:val="pt-BR"/>
+            </w:rPr>
+            <w:t>0/2015</w:t>
           </w:r>
         </w:p>
       </w:tc>
